--- a/document/testdata/issue198.docx
+++ b/document/testdata/issue198.docx
@@ -1,6 +1,6 @@
 
 <file path=word/document.xml><?xml version="1.0" encoding="utf-8"?>
-<w:document xmlns:w="http://schemas.openxmlformats.org/wordprocessingml/2006/main" xmlns:m="http://schemas.openxmlformats.org/officeDocument/2006/math" xmlns:r="http://schemas.openxmlformats.org/officeDocument/2006/relationships" xmlns:o="urn:schemas-microsoft-com:office:office" xmlns:v="urn:schemas-microsoft-com:vml" xmlns:w10="urn:schemas-microsoft-com:office:word" xmlns:a="http://schemas.openxmlformats.org/drawingml/2006/main" xmlns:pic="http://schemas.openxmlformats.org/drawingml/2006/picture" xmlns:wp="http://schemas.openxmlformats.org/drawingml/2006/wordprocessingDrawing">
+<w:document xmlns="http://schemas.openxmlformats.org/wordprocessingml/2006/main" xmlns:a="http://schemas.openxmlformats.org/drawingml/2006/main" xmlns:m="http://schemas.openxmlformats.org/officeDocument/2006/math" xmlns:ma="http://schemas.openxmlformats.org/schemaLibrary/2006/main" xmlns:pic="http://schemas.openxmlformats.org/drawingml/2006/picture" xmlns:r="http://schemas.openxmlformats.org/officeDocument/2006/relationships" xmlns:s="http://schemas.openxmlformats.org/officeDocument/2006/sharedTypes" xmlns:w="http://schemas.openxmlformats.org/wordprocessingml/2006/main" xmlns:wp="http://schemas.openxmlformats.org/drawingml/2006/wordprocessingDrawing" xmlns:xml="http://www.w3.org/XML/1998/namespace" w:conformance="strict">
   <w:body>
     <w:p>
       <w:pPr>
@@ -16,17 +16,17 @@
       </w:pPr>
       <w:r>
         <w:drawing>
-          <wp:inline>
+          <wp:inline xmlns="http://schemas.openxmlformats.org/drawingml/2006/wordprocessingDrawing" xmlns:a="http://schemas.openxmlformats.org/drawingml/2006/main" xmlns:pic="http://schemas.openxmlformats.org/drawingml/2006/picture" xmlns:r="http://schemas.openxmlformats.org/officeDocument/2006/relationships" xmlns:w="http://schemas.openxmlformats.org/wordprocessingml/2006/main" xmlns:wp="http://schemas.openxmlformats.org/drawingml/2006/wordprocessingDrawing" xmlns:xml="http://www.w3.org/XML/1998/namespace">
             <wp:extent cx="2540000" cy="1689100"/>
-            <wp:effectExtent b="0" l="0" r="0" t="0"/>
-            <wp:docPr descr="" title="" id="1" name="Picture"/>
+            <wp:effectExtent l="0" t="0" r="0" b="0"/>
+            <wp:docPr id="1" name="Picture" descr="" title=""/>
             <a:graphic>
               <a:graphicData uri="http://schemas.openxmlformats.org/drawingml/2006/picture">
-                <pic:pic>
+                <pic:pic xmlns="http://schemas.openxmlformats.org/drawingml/2006/picture" xmlns:pic="http://schemas.openxmlformats.org/drawingml/2006/picture" xmlns:xml="http://www.w3.org/XML/1998/namespace">
                   <pic:nvPicPr>
-                    <pic:cNvPr descr="img/1.jpg" id="0" name="Picture"/>
+                    <pic:cNvPr id="0" name="Picture" descr="img/1.jpg"/>
                     <pic:cNvPicPr>
-                      <a:picLocks noChangeArrowheads="1" noChangeAspect="1"/>
+                      <a:picLocks noChangeAspect="1" noChangeArrowheads="1"/>
                     </pic:cNvPicPr>
                   </pic:nvPicPr>
                   <pic:blipFill>
@@ -71,17 +71,17 @@
       </w:pPr>
       <w:r>
         <w:drawing>
-          <wp:inline>
+          <wp:inline xmlns="http://schemas.openxmlformats.org/drawingml/2006/wordprocessingDrawing" xmlns:a="http://schemas.openxmlformats.org/drawingml/2006/main" xmlns:pic="http://schemas.openxmlformats.org/drawingml/2006/picture" xmlns:r="http://schemas.openxmlformats.org/officeDocument/2006/relationships" xmlns:w="http://schemas.openxmlformats.org/wordprocessingml/2006/main" xmlns:wp="http://schemas.openxmlformats.org/drawingml/2006/wordprocessingDrawing" xmlns:xml="http://www.w3.org/XML/1998/namespace">
             <wp:extent cx="2540000" cy="1676400"/>
-            <wp:effectExtent b="0" l="0" r="0" t="0"/>
-            <wp:docPr descr="" title="" id="1" name="Picture"/>
+            <wp:effectExtent l="0" t="0" r="0" b="0"/>
+            <wp:docPr id="1" name="Picture" descr="" title=""/>
             <a:graphic>
               <a:graphicData uri="http://schemas.openxmlformats.org/drawingml/2006/picture">
-                <pic:pic>
+                <pic:pic xmlns="http://schemas.openxmlformats.org/drawingml/2006/picture" xmlns:pic="http://schemas.openxmlformats.org/drawingml/2006/picture" xmlns:xml="http://www.w3.org/XML/1998/namespace">
                   <pic:nvPicPr>
-                    <pic:cNvPr descr="img/2.jpg" id="0" name="Picture"/>
+                    <pic:cNvPr id="0" name="Picture" descr="img/2.jpg"/>
                     <pic:cNvPicPr>
-                      <a:picLocks noChangeArrowheads="1" noChangeAspect="1"/>
+                      <a:picLocks noChangeAspect="1" noChangeArrowheads="1"/>
                     </pic:cNvPicPr>
                   </pic:nvPicPr>
                   <pic:blipFill>
@@ -126,17 +126,17 @@
       </w:pPr>
       <w:r>
         <w:drawing>
-          <wp:inline>
+          <wp:inline xmlns="http://schemas.openxmlformats.org/drawingml/2006/wordprocessingDrawing" xmlns:a="http://schemas.openxmlformats.org/drawingml/2006/main" xmlns:pic="http://schemas.openxmlformats.org/drawingml/2006/picture" xmlns:r="http://schemas.openxmlformats.org/officeDocument/2006/relationships" xmlns:w="http://schemas.openxmlformats.org/wordprocessingml/2006/main" xmlns:wp="http://schemas.openxmlformats.org/drawingml/2006/wordprocessingDrawing" xmlns:xml="http://www.w3.org/XML/1998/namespace">
             <wp:extent cx="1905000" cy="1266825"/>
-            <wp:effectExtent b="0" l="0" r="0" t="0"/>
-            <wp:docPr descr="" title="" id="1" name="Picture"/>
+            <wp:effectExtent l="0" t="0" r="0" b="0"/>
+            <wp:docPr id="1" name="Picture" descr="" title=""/>
             <a:graphic>
               <a:graphicData uri="http://schemas.openxmlformats.org/drawingml/2006/picture">
-                <pic:pic>
+                <pic:pic xmlns="http://schemas.openxmlformats.org/drawingml/2006/picture" xmlns:pic="http://schemas.openxmlformats.org/drawingml/2006/picture" xmlns:xml="http://www.w3.org/XML/1998/namespace">
                   <pic:nvPicPr>
-                    <pic:cNvPr descr="img/1.png" id="0" name="Picture"/>
+                    <pic:cNvPr id="0" name="Picture" descr="img/1.png"/>
                     <pic:cNvPicPr>
-                      <a:picLocks noChangeArrowheads="1" noChangeAspect="1"/>
+                      <a:picLocks noChangeAspect="1" noChangeArrowheads="1"/>
                     </pic:cNvPicPr>
                   </pic:nvPicPr>
                   <pic:blipFill>
@@ -181,17 +181,17 @@
       </w:pPr>
       <w:r>
         <w:drawing>
-          <wp:inline>
+          <wp:inline xmlns="http://schemas.openxmlformats.org/drawingml/2006/wordprocessingDrawing" xmlns:a="http://schemas.openxmlformats.org/drawingml/2006/main" xmlns:pic="http://schemas.openxmlformats.org/drawingml/2006/picture" xmlns:r="http://schemas.openxmlformats.org/officeDocument/2006/relationships" xmlns:w="http://schemas.openxmlformats.org/wordprocessingml/2006/main" xmlns:wp="http://schemas.openxmlformats.org/drawingml/2006/wordprocessingDrawing" xmlns:xml="http://www.w3.org/XML/1998/namespace">
             <wp:extent cx="1905000" cy="1257300"/>
-            <wp:effectExtent b="0" l="0" r="0" t="0"/>
-            <wp:docPr descr="" title="" id="1" name="Picture"/>
+            <wp:effectExtent l="0" t="0" r="0" b="0"/>
+            <wp:docPr id="1" name="Picture" descr="" title=""/>
             <a:graphic>
               <a:graphicData uri="http://schemas.openxmlformats.org/drawingml/2006/picture">
-                <pic:pic>
+                <pic:pic xmlns="http://schemas.openxmlformats.org/drawingml/2006/picture" xmlns:pic="http://schemas.openxmlformats.org/drawingml/2006/picture" xmlns:xml="http://www.w3.org/XML/1998/namespace">
                   <pic:nvPicPr>
-                    <pic:cNvPr descr="img/2.png" id="0" name="Picture"/>
+                    <pic:cNvPr id="0" name="Picture" descr="img/2.png"/>
                     <pic:cNvPicPr>
-                      <a:picLocks noChangeArrowheads="1" noChangeAspect="1"/>
+                      <a:picLocks noChangeAspect="1" noChangeArrowheads="1"/>
                     </pic:cNvPicPr>
                   </pic:nvPicPr>
                   <pic:blipFill>
@@ -232,7 +232,7 @@
 </file>
 
 <file path=word/footnotes.xml><?xml version="1.0" encoding="utf-8"?>
-<w:footnotes xmlns:w="http://schemas.openxmlformats.org/wordprocessingml/2006/main" xmlns:m="http://schemas.openxmlformats.org/officeDocument/2006/math" xmlns:r="http://schemas.openxmlformats.org/officeDocument/2006/relationships" xmlns:o="urn:schemas-microsoft-com:office:office" xmlns:v="urn:schemas-microsoft-com:vml" xmlns:w10="urn:schemas-microsoft-com:office:word" xmlns:a="http://schemas.openxmlformats.org/drawingml/2006/main" xmlns:pic="http://schemas.openxmlformats.org/drawingml/2006/picture" xmlns:wp="http://schemas.openxmlformats.org/drawingml/2006/wordprocessingDrawing">
+<w:footnotes xmlns="http://schemas.openxmlformats.org/wordprocessingml/2006/main" xmlns:a="http://schemas.openxmlformats.org/drawingml/2006/main" xmlns:m="http://schemas.openxmlformats.org/officeDocument/2006/math" xmlns:ma="http://schemas.openxmlformats.org/schemaLibrary/2006/main" xmlns:pic="http://schemas.openxmlformats.org/drawingml/2006/picture" xmlns:r="http://schemas.openxmlformats.org/officeDocument/2006/relationships" xmlns:s="http://schemas.openxmlformats.org/officeDocument/2006/sharedTypes" xmlns:w="http://schemas.openxmlformats.org/wordprocessingml/2006/main" xmlns:wp="http://schemas.openxmlformats.org/drawingml/2006/wordprocessingDrawing" xmlns:xml="http://www.w3.org/XML/1998/namespace">
   <w:footnote w:type="continuationSeparator" w:id="0">
     <w:p>
       <w:r>
@@ -251,7 +251,7 @@
 </file>
 
 <file path=word/numbering.xml><?xml version="1.0" encoding="utf-8"?>
-<w:numbering xmlns:w="http://schemas.openxmlformats.org/wordprocessingml/2006/main">
+<w:numbering xmlns="http://schemas.openxmlformats.org/wordprocessingml/2006/main" xmlns:a="http://schemas.openxmlformats.org/drawingml/2006/main" xmlns:m="http://schemas.openxmlformats.org/officeDocument/2006/math" xmlns:ma="http://schemas.openxmlformats.org/schemaLibrary/2006/main" xmlns:pic="http://schemas.openxmlformats.org/drawingml/2006/picture" xmlns:r="http://schemas.openxmlformats.org/officeDocument/2006/relationships" xmlns:s="http://schemas.openxmlformats.org/officeDocument/2006/sharedTypes" xmlns:w="http://schemas.openxmlformats.org/wordprocessingml/2006/main" xmlns:wp="http://schemas.openxmlformats.org/drawingml/2006/wordprocessingDrawing" xmlns:xml="http://www.w3.org/XML/1998/namespace">
   <w:abstractNum w:abstractNumId="990">
     <w:nsid w:val="170cd2de"/>
     <w:multiLevelType w:val="multilevel"/>
@@ -468,11 +468,11 @@
 </file>
 
 <file path=word/styles.xml><?xml version="1.0" encoding="utf-8"?>
-<w:styles xmlns:r="http://schemas.openxmlformats.org/officeDocument/2006/relationships" xmlns:w="http://schemas.openxmlformats.org/wordprocessingml/2006/main">
+<w:styles xmlns="http://schemas.openxmlformats.org/wordprocessingml/2006/main" xmlns:a="http://schemas.openxmlformats.org/drawingml/2006/main" xmlns:m="http://schemas.openxmlformats.org/officeDocument/2006/math" xmlns:ma="http://schemas.openxmlformats.org/schemaLibrary/2006/main" xmlns:pic="http://schemas.openxmlformats.org/drawingml/2006/picture" xmlns:r="http://schemas.openxmlformats.org/officeDocument/2006/relationships" xmlns:s="http://schemas.openxmlformats.org/officeDocument/2006/sharedTypes" xmlns:w="http://schemas.openxmlformats.org/wordprocessingml/2006/main" xmlns:wp="http://schemas.openxmlformats.org/drawingml/2006/wordprocessingDrawing" xmlns:xml="http://www.w3.org/XML/1998/namespace">
   <w:docDefaults>
     <w:rPrDefault>
       <w:rPr>
-        <w:rFonts w:asciiTheme="minorHAnsi" w:eastAsiaTheme="minorHAnsi" w:hAnsiTheme="minorHAnsi" w:cstheme="minorBidi"/>
+        <w:rFonts w:asciiTheme="minorHAnsi" w:hAnsiTheme="minorHAnsi" w:eastAsiaTheme="minorHAnsi" w:cstheme="minorBidi"/>
         <w:sz w:val="24"/>
         <w:szCs w:val="24"/>
         <w:lang w:val="en-US" w:eastAsia="en-US" w:bidi="ar-SA"/>
@@ -484,8 +484,8 @@
       </w:pPr>
     </w:pPrDefault>
   </w:docDefaults>
-  <w:latentStyles w:defLockedState="0" w:defUIPriority="0" w:defSemiHidden="0" w:defUnhideWhenUsed="0" w:defQFormat="0" w:count="276"/>
-  <w:style w:type="paragraph" w:default="1" w:styleId="Normal">
+  <w:latentStyles w:defLockedState="false" w:defUIPriority="0" w:defSemiHidden="false" w:defUnhideWhenUsed="false" w:defQFormat="false" w:count="276"/>
+  <w:style w:type="paragraph" w:styleId="Normal" w:default="true">
     <w:name w:val="Normal"/>
     <w:qFormat/>
   </w:style>
@@ -493,18 +493,18 @@
     <w:name w:val="Body Text"/>
     <w:basedOn w:val="Normal"/>
     <w:link w:val="BodyTextChar"/>
+    <w:qFormat/>
     <w:pPr>
       <w:spacing w:before="180" w:after="180"/>
     </w:pPr>
-    <w:qFormat/>
-  </w:style>
-  <w:style w:type="paragraph" w:customStyle="1" w:styleId="FirstParagraph">
+  </w:style>
+  <w:style w:type="paragraph" w:styleId="FirstParagraph" w:customStyle="true">
     <w:name w:val="First Paragraph"/>
     <w:basedOn w:val="BodyText"/>
     <w:next w:val="BodyText"/>
     <w:qFormat/>
   </w:style>
-  <w:style w:type="paragraph" w:customStyle="1" w:styleId="Compact">
+  <w:style w:type="paragraph" w:styleId="Compact" w:customStyle="true">
     <w:name w:val="Compact"/>
     <w:basedOn w:val="BodyText"/>
     <w:qFormat/>
@@ -524,7 +524,7 @@
       <w:jc w:val="center"/>
     </w:pPr>
     <w:rPr>
-      <w:rFonts w:asciiTheme="majorHAnsi" w:eastAsiaTheme="majorEastAsia" w:hAnsiTheme="majorHAnsi" w:cstheme="majorBidi"/>
+      <w:rFonts w:asciiTheme="majorHAnsi" w:hAnsiTheme="majorHAnsi" w:eastAsiaTheme="majorEastAsia" w:cstheme="majorBidi"/>
       <w:b/>
       <w:bCs/>
       <w:color w:val="345A8A" w:themeColor="accent1" w:themeShade="B5"/>
@@ -548,7 +548,7 @@
       <w:szCs w:val="30"/>
     </w:rPr>
   </w:style>
-  <w:style w:type="paragraph" w:customStyle="1" w:styleId="Author">
+  <w:style w:type="paragraph" w:styleId="Author" w:customStyle="true">
     <w:name w:val="Author"/>
     <w:next w:val="BodyText"/>
     <w:qFormat/>
@@ -568,7 +568,7 @@
       <w:jc w:val="center"/>
     </w:pPr>
   </w:style>
-  <w:style w:type="paragraph" w:customStyle="1" w:styleId="Abstract">
+  <w:style w:type="paragraph" w:styleId="Abstract" w:customStyle="true">
     <w:name w:val="Abstract"/>
     <w:basedOn w:val="Normal"/>
     <w:next w:val="BodyText"/>
@@ -604,7 +604,7 @@
       <w:outlineLvl w:val="0"/>
     </w:pPr>
     <w:rPr>
-      <w:rFonts w:asciiTheme="majorHAnsi" w:eastAsiaTheme="majorEastAsia" w:hAnsiTheme="majorHAnsi" w:cstheme="majorBidi"/>
+      <w:rFonts w:asciiTheme="majorHAnsi" w:hAnsiTheme="majorHAnsi" w:eastAsiaTheme="majorEastAsia" w:cstheme="majorBidi"/>
       <w:b/>
       <w:bCs/>
       <w:color w:val="345A8A" w:themeColor="accent1" w:themeShade="B5"/>
@@ -626,7 +626,7 @@
       <w:outlineLvl w:val="1"/>
     </w:pPr>
     <w:rPr>
-      <w:rFonts w:asciiTheme="majorHAnsi" w:eastAsiaTheme="majorEastAsia" w:hAnsiTheme="majorHAnsi" w:cstheme="majorBidi"/>
+      <w:rFonts w:asciiTheme="majorHAnsi" w:hAnsiTheme="majorHAnsi" w:eastAsiaTheme="majorEastAsia" w:cstheme="majorBidi"/>
       <w:b/>
       <w:bCs/>
       <w:color w:val="4F81BD" w:themeColor="accent1"/>
@@ -648,7 +648,7 @@
       <w:outlineLvl w:val="2"/>
     </w:pPr>
     <w:rPr>
-      <w:rFonts w:asciiTheme="majorHAnsi" w:eastAsiaTheme="majorEastAsia" w:hAnsiTheme="majorHAnsi" w:cstheme="majorBidi"/>
+      <w:rFonts w:asciiTheme="majorHAnsi" w:hAnsiTheme="majorHAnsi" w:eastAsiaTheme="majorEastAsia" w:cstheme="majorBidi"/>
       <w:b/>
       <w:bCs/>
       <w:color w:val="4F81BD" w:themeColor="accent1"/>
@@ -670,7 +670,7 @@
       <w:outlineLvl w:val="3"/>
     </w:pPr>
     <w:rPr>
-      <w:rFonts w:asciiTheme="majorHAnsi" w:eastAsiaTheme="majorEastAsia" w:hAnsiTheme="majorHAnsi" w:cstheme="majorBidi"/>
+      <w:rFonts w:asciiTheme="majorHAnsi" w:hAnsiTheme="majorHAnsi" w:eastAsiaTheme="majorEastAsia" w:cstheme="majorBidi"/>
       <w:b/>
       <w:bCs/>
       <w:color w:val="4F81BD" w:themeColor="accent1"/>
@@ -692,7 +692,7 @@
       <w:outlineLvl w:val="4"/>
     </w:pPr>
     <w:rPr>
-      <w:rFonts w:asciiTheme="majorHAnsi" w:eastAsiaTheme="majorEastAsia" w:hAnsiTheme="majorHAnsi" w:cstheme="majorBidi"/>
+      <w:rFonts w:asciiTheme="majorHAnsi" w:hAnsiTheme="majorHAnsi" w:eastAsiaTheme="majorEastAsia" w:cstheme="majorBidi"/>
       <w:i/>
       <w:iCs/>
       <w:color w:val="4F81BD" w:themeColor="accent1"/>
@@ -714,7 +714,7 @@
       <w:outlineLvl w:val="5"/>
     </w:pPr>
     <w:rPr>
-      <w:rFonts w:asciiTheme="majorHAnsi" w:eastAsiaTheme="majorEastAsia" w:hAnsiTheme="majorHAnsi" w:cstheme="majorBidi"/>
+      <w:rFonts w:asciiTheme="majorHAnsi" w:hAnsiTheme="majorHAnsi" w:eastAsiaTheme="majorEastAsia" w:cstheme="majorBidi"/>
       <w:color w:val="4F81BD" w:themeColor="accent1"/>
       <w:sz w:val="24"/>
       <w:szCs w:val="24"/>
@@ -734,7 +734,7 @@
       <w:outlineLvl w:val="6"/>
     </w:pPr>
     <w:rPr>
-      <w:rFonts w:asciiTheme="majorHAnsi" w:eastAsiaTheme="majorEastAsia" w:hAnsiTheme="majorHAnsi" w:cstheme="majorBidi"/>
+      <w:rFonts w:asciiTheme="majorHAnsi" w:hAnsiTheme="majorHAnsi" w:eastAsiaTheme="majorEastAsia" w:cstheme="majorBidi"/>
       <w:color w:val="4F81BD" w:themeColor="accent1"/>
       <w:sz w:val="24"/>
       <w:szCs w:val="24"/>
@@ -754,7 +754,7 @@
       <w:outlineLvl w:val="7"/>
     </w:pPr>
     <w:rPr>
-      <w:rFonts w:asciiTheme="majorHAnsi" w:eastAsiaTheme="majorEastAsia" w:hAnsiTheme="majorHAnsi" w:cstheme="majorBidi"/>
+      <w:rFonts w:asciiTheme="majorHAnsi" w:hAnsiTheme="majorHAnsi" w:eastAsiaTheme="majorEastAsia" w:cstheme="majorBidi"/>
       <w:color w:val="4F81BD" w:themeColor="accent1"/>
       <w:sz w:val="24"/>
       <w:szCs w:val="24"/>
@@ -774,7 +774,7 @@
       <w:outlineLvl w:val="8"/>
     </w:pPr>
     <w:rPr>
-      <w:rFonts w:asciiTheme="majorHAnsi" w:eastAsiaTheme="majorEastAsia" w:hAnsiTheme="majorHAnsi" w:cstheme="majorBidi"/>
+      <w:rFonts w:asciiTheme="majorHAnsi" w:hAnsiTheme="majorHAnsi" w:eastAsiaTheme="majorEastAsia" w:cstheme="majorBidi"/>
       <w:color w:val="4F81BD" w:themeColor="accent1"/>
       <w:sz w:val="24"/>
       <w:szCs w:val="24"/>
@@ -792,7 +792,7 @@
       <w:ind w:firstLine="0"/>
     </w:pPr>
     <w:rPr>
-      <w:rFonts w:asciiTheme="majorHAnsi" w:eastAsiaTheme="majorEastAsia" w:hAnsiTheme="majorHAnsi" w:cstheme="majorBidi"/>
+      <w:rFonts w:asciiTheme="majorHAnsi" w:hAnsiTheme="majorHAnsi" w:eastAsiaTheme="majorEastAsia" w:cstheme="majorBidi"/>
       <w:bCs/>
       <w:sz w:val="20"/>
       <w:szCs w:val="20"/>
@@ -806,12 +806,12 @@
     <w:unhideWhenUsed/>
     <w:qFormat/>
   </w:style>
-  <w:style w:type="character" w:default="1" w:styleId="DefaultParagraphFont">
+  <w:style w:type="character" w:styleId="DefaultParagraphFont" w:default="true">
     <w:name w:val="Default Paragraph Font"/>
     <w:semiHidden/>
     <w:unhideWhenUsed/>
   </w:style>
-  <w:style w:type="table" w:default="1" w:styleId="Table">
+  <w:style w:type="table" w:styleId="Table" w:default="true">
     <w:name w:val="Table"/>
     <w:basedOn w:val="TableNormal"/>
     <w:semiHidden/>
@@ -827,7 +827,7 @@
       </w:tblCellMar>
     </w:tblPr>
   </w:style>
-  <w:style w:type="paragraph" w:customStyle="1" w:styleId="DefinitionTerm">
+  <w:style w:type="paragraph" w:styleId="DefinitionTerm" w:customStyle="true">
     <w:name w:val="Definition Term"/>
     <w:basedOn w:val="Normal"/>
     <w:next w:val="Definition"/>
@@ -840,7 +840,7 @@
       <w:b/>
     </w:rPr>
   </w:style>
-  <w:style w:type="paragraph" w:customStyle="1" w:styleId="Definition">
+  <w:style w:type="paragraph" w:styleId="Definition" w:customStyle="true">
     <w:name w:val="Definition"/>
     <w:basedOn w:val="Normal"/>
   </w:style>
@@ -855,34 +855,34 @@
       <w:i/>
     </w:rPr>
   </w:style>
-  <w:style w:type="paragraph" w:customStyle="1" w:styleId="TableCaption">
+  <w:style w:type="paragraph" w:styleId="TableCaption" w:customStyle="true">
     <w:name w:val="Table Caption"/>
     <w:basedOn w:val="Caption"/>
     <w:pPr>
       <w:keepNext/>
     </w:pPr>
   </w:style>
-  <w:style w:type="paragraph" w:customStyle="1" w:styleId="ImageCaption">
+  <w:style w:type="paragraph" w:styleId="ImageCaption" w:customStyle="true">
     <w:name w:val="Image Caption"/>
     <w:basedOn w:val="Caption"/>
   </w:style>
-  <w:style w:type="paragraph" w:customStyle="1" w:styleId="Figure">
+  <w:style w:type="paragraph" w:styleId="Figure" w:customStyle="true">
     <w:name w:val="Figure"/>
     <w:basedOn w:val="Normal"/>
   </w:style>
-  <w:style w:type="paragraph" w:customStyle="1" w:styleId="CaptionedFigure">
+  <w:style w:type="paragraph" w:styleId="CaptionedFigure" w:customStyle="true">
     <w:name w:val="Captioned Figure"/>
     <w:basedOn w:val="Figure"/>
     <w:pPr>
       <w:keepNext/>
     </w:pPr>
   </w:style>
-  <w:style w:type="character" w:customStyle="1" w:styleId="BodyTextChar">
+  <w:style w:type="character" w:styleId="BodyTextChar" w:customStyle="true">
     <w:name w:val="Body Text Char"/>
     <w:basedOn w:val="DefaultParagraphFont"/>
     <w:link w:val="BodyText"/>
   </w:style>
-  <w:style w:type="character" w:customStyle="1" w:styleId="VerbatimChar">
+  <w:style w:type="character" w:styleId="VerbatimChar" w:customStyle="true">
     <w:name w:val="Verbatim Char"/>
     <w:basedOn w:val="BodyTextChar"/>
     <w:rPr>
@@ -916,237 +916,237 @@
       <w:outlineLvl w:val="9"/>
     </w:pPr>
     <w:rPr>
-      <w:rFonts w:asciiTheme="majorHAnsi" w:eastAsiaTheme="majorEastAsia" w:hAnsiTheme="majorHAnsi" w:cstheme="majorBidi"/>
-      <w:b w:val="0"/>
-      <w:bCs w:val="0"/>
+      <w:rFonts w:asciiTheme="majorHAnsi" w:hAnsiTheme="majorHAnsi" w:eastAsiaTheme="majorEastAsia" w:cstheme="majorBidi"/>
+      <w:b w:val="false"/>
+      <w:bCs w:val="false"/>
       <w:color w:val="365F91" w:themeColor="accent1" w:themeShade="BF"/>
     </w:rPr>
   </w:style>
-  <w:style w:type="paragraph" w:customStyle="1" w:styleId="SourceCode">
+  <w:style w:type="paragraph" w:styleId="SourceCode" w:customStyle="true">
     <w:name w:val="Source Code"/>
     <w:basedOn w:val="Normal"/>
     <w:link w:val="VerbatimChar"/>
     <w:pPr>
-      <w:wordWrap w:val="off"/>
-    </w:pPr>
-  </w:style>
-  <w:style w:type="character" w:customStyle="1" w:styleId="KeywordTok">
+      <w:wordWrap w:val="false"/>
+    </w:pPr>
+  </w:style>
+  <w:style w:type="character" w:styleId="KeywordTok" w:customStyle="true">
     <w:name w:val="KeywordTok"/>
     <w:basedOn w:val="VerbatimChar"/>
     <w:rPr>
+      <w:b/>
       <w:color w:val="007020"/>
-      <w:b/>
-    </w:rPr>
-  </w:style>
-  <w:style w:type="character" w:customStyle="1" w:styleId="DataTypeTok">
+    </w:rPr>
+  </w:style>
+  <w:style w:type="character" w:styleId="DataTypeTok" w:customStyle="true">
     <w:name w:val="DataTypeTok"/>
     <w:basedOn w:val="VerbatimChar"/>
     <w:rPr>
       <w:color w:val="902000"/>
     </w:rPr>
   </w:style>
-  <w:style w:type="character" w:customStyle="1" w:styleId="DecValTok">
+  <w:style w:type="character" w:styleId="DecValTok" w:customStyle="true">
     <w:name w:val="DecValTok"/>
     <w:basedOn w:val="VerbatimChar"/>
     <w:rPr>
       <w:color w:val="40a070"/>
     </w:rPr>
   </w:style>
-  <w:style w:type="character" w:customStyle="1" w:styleId="BaseNTok">
+  <w:style w:type="character" w:styleId="BaseNTok" w:customStyle="true">
     <w:name w:val="BaseNTok"/>
     <w:basedOn w:val="VerbatimChar"/>
     <w:rPr>
       <w:color w:val="40a070"/>
     </w:rPr>
   </w:style>
-  <w:style w:type="character" w:customStyle="1" w:styleId="FloatTok">
+  <w:style w:type="character" w:styleId="FloatTok" w:customStyle="true">
     <w:name w:val="FloatTok"/>
     <w:basedOn w:val="VerbatimChar"/>
     <w:rPr>
       <w:color w:val="40a070"/>
     </w:rPr>
   </w:style>
-  <w:style w:type="character" w:customStyle="1" w:styleId="ConstantTok">
+  <w:style w:type="character" w:styleId="ConstantTok" w:customStyle="true">
     <w:name w:val="ConstantTok"/>
     <w:basedOn w:val="VerbatimChar"/>
     <w:rPr>
       <w:color w:val="880000"/>
     </w:rPr>
   </w:style>
-  <w:style w:type="character" w:customStyle="1" w:styleId="CharTok">
+  <w:style w:type="character" w:styleId="CharTok" w:customStyle="true">
     <w:name w:val="CharTok"/>
     <w:basedOn w:val="VerbatimChar"/>
     <w:rPr>
       <w:color w:val="4070a0"/>
     </w:rPr>
   </w:style>
-  <w:style w:type="character" w:customStyle="1" w:styleId="SpecialCharTok">
+  <w:style w:type="character" w:styleId="SpecialCharTok" w:customStyle="true">
     <w:name w:val="SpecialCharTok"/>
     <w:basedOn w:val="VerbatimChar"/>
     <w:rPr>
       <w:color w:val="4070a0"/>
     </w:rPr>
   </w:style>
-  <w:style w:type="character" w:customStyle="1" w:styleId="StringTok">
+  <w:style w:type="character" w:styleId="StringTok" w:customStyle="true">
     <w:name w:val="StringTok"/>
     <w:basedOn w:val="VerbatimChar"/>
     <w:rPr>
       <w:color w:val="4070a0"/>
     </w:rPr>
   </w:style>
-  <w:style w:type="character" w:customStyle="1" w:styleId="VerbatimStringTok">
+  <w:style w:type="character" w:styleId="VerbatimStringTok" w:customStyle="true">
     <w:name w:val="VerbatimStringTok"/>
     <w:basedOn w:val="VerbatimChar"/>
     <w:rPr>
       <w:color w:val="4070a0"/>
     </w:rPr>
   </w:style>
-  <w:style w:type="character" w:customStyle="1" w:styleId="SpecialStringTok">
+  <w:style w:type="character" w:styleId="SpecialStringTok" w:customStyle="true">
     <w:name w:val="SpecialStringTok"/>
     <w:basedOn w:val="VerbatimChar"/>
     <w:rPr>
       <w:color w:val="bb6688"/>
     </w:rPr>
   </w:style>
-  <w:style w:type="character" w:customStyle="1" w:styleId="ImportTok">
+  <w:style w:type="character" w:styleId="ImportTok" w:customStyle="true">
     <w:name w:val="ImportTok"/>
     <w:basedOn w:val="VerbatimChar"/>
     <w:rPr/>
   </w:style>
-  <w:style w:type="character" w:customStyle="1" w:styleId="CommentTok">
+  <w:style w:type="character" w:styleId="CommentTok" w:customStyle="true">
     <w:name w:val="CommentTok"/>
     <w:basedOn w:val="VerbatimChar"/>
     <w:rPr>
+      <w:i/>
       <w:color w:val="60a0b0"/>
+    </w:rPr>
+  </w:style>
+  <w:style w:type="character" w:styleId="DocumentationTok" w:customStyle="true">
+    <w:name w:val="DocumentationTok"/>
+    <w:basedOn w:val="VerbatimChar"/>
+    <w:rPr>
       <w:i/>
-    </w:rPr>
-  </w:style>
-  <w:style w:type="character" w:customStyle="1" w:styleId="DocumentationTok">
-    <w:name w:val="DocumentationTok"/>
-    <w:basedOn w:val="VerbatimChar"/>
-    <w:rPr>
       <w:color w:val="ba2121"/>
-      <w:i/>
-    </w:rPr>
-  </w:style>
-  <w:style w:type="character" w:customStyle="1" w:styleId="AnnotationTok">
+    </w:rPr>
+  </w:style>
+  <w:style w:type="character" w:styleId="AnnotationTok" w:customStyle="true">
     <w:name w:val="AnnotationTok"/>
     <w:basedOn w:val="VerbatimChar"/>
     <w:rPr>
-      <w:color w:val="60a0b0"/>
       <w:b/>
       <w:i/>
-    </w:rPr>
-  </w:style>
-  <w:style w:type="character" w:customStyle="1" w:styleId="CommentVarTok">
+      <w:color w:val="60a0b0"/>
+    </w:rPr>
+  </w:style>
+  <w:style w:type="character" w:styleId="CommentVarTok" w:customStyle="true">
     <w:name w:val="CommentVarTok"/>
     <w:basedOn w:val="VerbatimChar"/>
     <w:rPr>
-      <w:color w:val="60a0b0"/>
       <w:b/>
       <w:i/>
-    </w:rPr>
-  </w:style>
-  <w:style w:type="character" w:customStyle="1" w:styleId="OtherTok">
+      <w:color w:val="60a0b0"/>
+    </w:rPr>
+  </w:style>
+  <w:style w:type="character" w:styleId="OtherTok" w:customStyle="true">
     <w:name w:val="OtherTok"/>
     <w:basedOn w:val="VerbatimChar"/>
     <w:rPr>
       <w:color w:val="007020"/>
     </w:rPr>
   </w:style>
-  <w:style w:type="character" w:customStyle="1" w:styleId="FunctionTok">
+  <w:style w:type="character" w:styleId="FunctionTok" w:customStyle="true">
     <w:name w:val="FunctionTok"/>
     <w:basedOn w:val="VerbatimChar"/>
     <w:rPr>
       <w:color w:val="06287e"/>
     </w:rPr>
   </w:style>
-  <w:style w:type="character" w:customStyle="1" w:styleId="VariableTok">
+  <w:style w:type="character" w:styleId="VariableTok" w:customStyle="true">
     <w:name w:val="VariableTok"/>
     <w:basedOn w:val="VerbatimChar"/>
     <w:rPr>
       <w:color w:val="19177c"/>
     </w:rPr>
   </w:style>
-  <w:style w:type="character" w:customStyle="1" w:styleId="ControlFlowTok">
+  <w:style w:type="character" w:styleId="ControlFlowTok" w:customStyle="true">
     <w:name w:val="ControlFlowTok"/>
     <w:basedOn w:val="VerbatimChar"/>
     <w:rPr>
+      <w:b/>
       <w:color w:val="007020"/>
-      <w:b/>
-    </w:rPr>
-  </w:style>
-  <w:style w:type="character" w:customStyle="1" w:styleId="OperatorTok">
+    </w:rPr>
+  </w:style>
+  <w:style w:type="character" w:styleId="OperatorTok" w:customStyle="true">
     <w:name w:val="OperatorTok"/>
     <w:basedOn w:val="VerbatimChar"/>
     <w:rPr>
       <w:color w:val="666666"/>
     </w:rPr>
   </w:style>
-  <w:style w:type="character" w:customStyle="1" w:styleId="BuiltInTok">
+  <w:style w:type="character" w:styleId="BuiltInTok" w:customStyle="true">
     <w:name w:val="BuiltInTok"/>
     <w:basedOn w:val="VerbatimChar"/>
     <w:rPr/>
   </w:style>
-  <w:style w:type="character" w:customStyle="1" w:styleId="ExtensionTok">
+  <w:style w:type="character" w:styleId="ExtensionTok" w:customStyle="true">
     <w:name w:val="ExtensionTok"/>
     <w:basedOn w:val="VerbatimChar"/>
     <w:rPr/>
   </w:style>
-  <w:style w:type="character" w:customStyle="1" w:styleId="PreprocessorTok">
+  <w:style w:type="character" w:styleId="PreprocessorTok" w:customStyle="true">
     <w:name w:val="PreprocessorTok"/>
     <w:basedOn w:val="VerbatimChar"/>
     <w:rPr>
       <w:color w:val="bc7a00"/>
     </w:rPr>
   </w:style>
-  <w:style w:type="character" w:customStyle="1" w:styleId="AttributeTok">
+  <w:style w:type="character" w:styleId="AttributeTok" w:customStyle="true">
     <w:name w:val="AttributeTok"/>
     <w:basedOn w:val="VerbatimChar"/>
     <w:rPr>
       <w:color w:val="7d9029"/>
     </w:rPr>
   </w:style>
-  <w:style w:type="character" w:customStyle="1" w:styleId="RegionMarkerTok">
+  <w:style w:type="character" w:styleId="RegionMarkerTok" w:customStyle="true">
     <w:name w:val="RegionMarkerTok"/>
     <w:basedOn w:val="VerbatimChar"/>
     <w:rPr/>
   </w:style>
-  <w:style w:type="character" w:customStyle="1" w:styleId="InformationTok">
+  <w:style w:type="character" w:styleId="InformationTok" w:customStyle="true">
     <w:name w:val="InformationTok"/>
     <w:basedOn w:val="VerbatimChar"/>
     <w:rPr>
-      <w:color w:val="60a0b0"/>
       <w:b/>
       <w:i/>
-    </w:rPr>
-  </w:style>
-  <w:style w:type="character" w:customStyle="1" w:styleId="WarningTok">
+      <w:color w:val="60a0b0"/>
+    </w:rPr>
+  </w:style>
+  <w:style w:type="character" w:styleId="WarningTok" w:customStyle="true">
     <w:name w:val="WarningTok"/>
     <w:basedOn w:val="VerbatimChar"/>
     <w:rPr>
-      <w:color w:val="60a0b0"/>
       <w:b/>
       <w:i/>
-    </w:rPr>
-  </w:style>
-  <w:style w:type="character" w:customStyle="1" w:styleId="AlertTok">
+      <w:color w:val="60a0b0"/>
+    </w:rPr>
+  </w:style>
+  <w:style w:type="character" w:styleId="AlertTok" w:customStyle="true">
     <w:name w:val="AlertTok"/>
     <w:basedOn w:val="VerbatimChar"/>
     <w:rPr>
+      <w:b/>
       <w:color w:val="ff0000"/>
+    </w:rPr>
+  </w:style>
+  <w:style w:type="character" w:styleId="ErrorTok" w:customStyle="true">
+    <w:name w:val="ErrorTok"/>
+    <w:basedOn w:val="VerbatimChar"/>
+    <w:rPr>
       <w:b/>
-    </w:rPr>
-  </w:style>
-  <w:style w:type="character" w:customStyle="1" w:styleId="ErrorTok">
-    <w:name w:val="ErrorTok"/>
-    <w:basedOn w:val="VerbatimChar"/>
-    <w:rPr>
       <w:color w:val="ff0000"/>
-      <w:b/>
-    </w:rPr>
-  </w:style>
-  <w:style w:type="character" w:customStyle="1" w:styleId="NormalTok">
+    </w:rPr>
+  </w:style>
+  <w:style w:type="character" w:styleId="NormalTok" w:customStyle="true">
     <w:name w:val="NormalTok"/>
     <w:basedOn w:val="VerbatimChar"/>
     <w:rPr/>
@@ -1155,7 +1155,7 @@
 </file>
 
 <file path=word/theme/theme1.xml><?xml version="1.0" encoding="utf-8"?>
-<a:theme xmlns:a="http://schemas.openxmlformats.org/drawingml/2006/main" name="Office Theme">
+<a:theme xmlns="http://schemas.openxmlformats.org/drawingml/2006/main" xmlns:a="http://schemas.openxmlformats.org/drawingml/2006/main" xmlns:r="http://schemas.openxmlformats.org/officeDocument/2006/relationships" xmlns:sh="http://schemas.openxmlformats.org/officeDocument/2006/sharedTypes" xmlns:xml="http://www.w3.org/XML/1998/namespace" name="Office Theme">
   <a:themeElements>
     <a:clrScheme name="Office">
       <a:dk1>

--- a/document/testdata/issue198.docx
+++ b/document/testdata/issue198.docx
@@ -1,6 +1,6 @@
 
 <file path=word/document.xml><?xml version="1.0" encoding="utf-8"?>
-<w:document xmlns="http://schemas.openxmlformats.org/wordprocessingml/2006/main" xmlns:a="http://schemas.openxmlformats.org/drawingml/2006/main" xmlns:m="http://schemas.openxmlformats.org/officeDocument/2006/math" xmlns:ma="http://schemas.openxmlformats.org/schemaLibrary/2006/main" xmlns:pic="http://schemas.openxmlformats.org/drawingml/2006/picture" xmlns:r="http://schemas.openxmlformats.org/officeDocument/2006/relationships" xmlns:s="http://schemas.openxmlformats.org/officeDocument/2006/sharedTypes" xmlns:w="http://schemas.openxmlformats.org/wordprocessingml/2006/main" xmlns:wp="http://schemas.openxmlformats.org/drawingml/2006/wordprocessingDrawing" xmlns:xml="http://www.w3.org/XML/1998/namespace" w:conformance="strict">
+<w:document xmlns:w="http://schemas.openxmlformats.org/wordprocessingml/2006/main" xmlns:m="http://schemas.openxmlformats.org/officeDocument/2006/math" xmlns:r="http://schemas.openxmlformats.org/officeDocument/2006/relationships" xmlns:o="urn:schemas-microsoft-com:office:office" xmlns:v="urn:schemas-microsoft-com:vml" xmlns:w10="urn:schemas-microsoft-com:office:word" xmlns:a="http://schemas.openxmlformats.org/drawingml/2006/main" xmlns:pic="http://schemas.openxmlformats.org/drawingml/2006/picture" xmlns:wp="http://schemas.openxmlformats.org/drawingml/2006/wordprocessingDrawing">
   <w:body>
     <w:p>
       <w:pPr>
@@ -16,17 +16,17 @@
       </w:pPr>
       <w:r>
         <w:drawing>
-          <wp:inline xmlns="http://schemas.openxmlformats.org/drawingml/2006/wordprocessingDrawing" xmlns:a="http://schemas.openxmlformats.org/drawingml/2006/main" xmlns:pic="http://schemas.openxmlformats.org/drawingml/2006/picture" xmlns:r="http://schemas.openxmlformats.org/officeDocument/2006/relationships" xmlns:w="http://schemas.openxmlformats.org/wordprocessingml/2006/main" xmlns:wp="http://schemas.openxmlformats.org/drawingml/2006/wordprocessingDrawing" xmlns:xml="http://www.w3.org/XML/1998/namespace">
+          <wp:inline>
             <wp:extent cx="2540000" cy="1689100"/>
-            <wp:effectExtent l="0" t="0" r="0" b="0"/>
-            <wp:docPr id="1" name="Picture" descr="" title=""/>
+            <wp:effectExtent b="0" l="0" r="0" t="0"/>
+            <wp:docPr descr="" title="" id="1" name="Picture"/>
             <a:graphic>
               <a:graphicData uri="http://schemas.openxmlformats.org/drawingml/2006/picture">
-                <pic:pic xmlns="http://schemas.openxmlformats.org/drawingml/2006/picture" xmlns:pic="http://schemas.openxmlformats.org/drawingml/2006/picture" xmlns:xml="http://www.w3.org/XML/1998/namespace">
+                <pic:pic>
                   <pic:nvPicPr>
-                    <pic:cNvPr id="0" name="Picture" descr="img/1.jpg"/>
+                    <pic:cNvPr descr="img/1.jpg" id="0" name="Picture"/>
                     <pic:cNvPicPr>
-                      <a:picLocks noChangeAspect="1" noChangeArrowheads="1"/>
+                      <a:picLocks noChangeArrowheads="1" noChangeAspect="1"/>
                     </pic:cNvPicPr>
                   </pic:nvPicPr>
                   <pic:blipFill>
@@ -71,17 +71,17 @@
       </w:pPr>
       <w:r>
         <w:drawing>
-          <wp:inline xmlns="http://schemas.openxmlformats.org/drawingml/2006/wordprocessingDrawing" xmlns:a="http://schemas.openxmlformats.org/drawingml/2006/main" xmlns:pic="http://schemas.openxmlformats.org/drawingml/2006/picture" xmlns:r="http://schemas.openxmlformats.org/officeDocument/2006/relationships" xmlns:w="http://schemas.openxmlformats.org/wordprocessingml/2006/main" xmlns:wp="http://schemas.openxmlformats.org/drawingml/2006/wordprocessingDrawing" xmlns:xml="http://www.w3.org/XML/1998/namespace">
+          <wp:inline>
             <wp:extent cx="2540000" cy="1676400"/>
-            <wp:effectExtent l="0" t="0" r="0" b="0"/>
-            <wp:docPr id="1" name="Picture" descr="" title=""/>
+            <wp:effectExtent b="0" l="0" r="0" t="0"/>
+            <wp:docPr descr="" title="" id="1" name="Picture"/>
             <a:graphic>
               <a:graphicData uri="http://schemas.openxmlformats.org/drawingml/2006/picture">
-                <pic:pic xmlns="http://schemas.openxmlformats.org/drawingml/2006/picture" xmlns:pic="http://schemas.openxmlformats.org/drawingml/2006/picture" xmlns:xml="http://www.w3.org/XML/1998/namespace">
+                <pic:pic>
                   <pic:nvPicPr>
-                    <pic:cNvPr id="0" name="Picture" descr="img/2.jpg"/>
+                    <pic:cNvPr descr="img/2.jpg" id="0" name="Picture"/>
                     <pic:cNvPicPr>
-                      <a:picLocks noChangeAspect="1" noChangeArrowheads="1"/>
+                      <a:picLocks noChangeArrowheads="1" noChangeAspect="1"/>
                     </pic:cNvPicPr>
                   </pic:nvPicPr>
                   <pic:blipFill>
@@ -126,17 +126,17 @@
       </w:pPr>
       <w:r>
         <w:drawing>
-          <wp:inline xmlns="http://schemas.openxmlformats.org/drawingml/2006/wordprocessingDrawing" xmlns:a="http://schemas.openxmlformats.org/drawingml/2006/main" xmlns:pic="http://schemas.openxmlformats.org/drawingml/2006/picture" xmlns:r="http://schemas.openxmlformats.org/officeDocument/2006/relationships" xmlns:w="http://schemas.openxmlformats.org/wordprocessingml/2006/main" xmlns:wp="http://schemas.openxmlformats.org/drawingml/2006/wordprocessingDrawing" xmlns:xml="http://www.w3.org/XML/1998/namespace">
+          <wp:inline>
             <wp:extent cx="1905000" cy="1266825"/>
-            <wp:effectExtent l="0" t="0" r="0" b="0"/>
-            <wp:docPr id="1" name="Picture" descr="" title=""/>
+            <wp:effectExtent b="0" l="0" r="0" t="0"/>
+            <wp:docPr descr="" title="" id="1" name="Picture"/>
             <a:graphic>
               <a:graphicData uri="http://schemas.openxmlformats.org/drawingml/2006/picture">
-                <pic:pic xmlns="http://schemas.openxmlformats.org/drawingml/2006/picture" xmlns:pic="http://schemas.openxmlformats.org/drawingml/2006/picture" xmlns:xml="http://www.w3.org/XML/1998/namespace">
+                <pic:pic>
                   <pic:nvPicPr>
-                    <pic:cNvPr id="0" name="Picture" descr="img/1.png"/>
+                    <pic:cNvPr descr="img/1.png" id="0" name="Picture"/>
                     <pic:cNvPicPr>
-                      <a:picLocks noChangeAspect="1" noChangeArrowheads="1"/>
+                      <a:picLocks noChangeArrowheads="1" noChangeAspect="1"/>
                     </pic:cNvPicPr>
                   </pic:nvPicPr>
                   <pic:blipFill>
@@ -181,17 +181,17 @@
       </w:pPr>
       <w:r>
         <w:drawing>
-          <wp:inline xmlns="http://schemas.openxmlformats.org/drawingml/2006/wordprocessingDrawing" xmlns:a="http://schemas.openxmlformats.org/drawingml/2006/main" xmlns:pic="http://schemas.openxmlformats.org/drawingml/2006/picture" xmlns:r="http://schemas.openxmlformats.org/officeDocument/2006/relationships" xmlns:w="http://schemas.openxmlformats.org/wordprocessingml/2006/main" xmlns:wp="http://schemas.openxmlformats.org/drawingml/2006/wordprocessingDrawing" xmlns:xml="http://www.w3.org/XML/1998/namespace">
+          <wp:inline>
             <wp:extent cx="1905000" cy="1257300"/>
-            <wp:effectExtent l="0" t="0" r="0" b="0"/>
-            <wp:docPr id="1" name="Picture" descr="" title=""/>
+            <wp:effectExtent b="0" l="0" r="0" t="0"/>
+            <wp:docPr descr="" title="" id="1" name="Picture"/>
             <a:graphic>
               <a:graphicData uri="http://schemas.openxmlformats.org/drawingml/2006/picture">
-                <pic:pic xmlns="http://schemas.openxmlformats.org/drawingml/2006/picture" xmlns:pic="http://schemas.openxmlformats.org/drawingml/2006/picture" xmlns:xml="http://www.w3.org/XML/1998/namespace">
+                <pic:pic>
                   <pic:nvPicPr>
-                    <pic:cNvPr id="0" name="Picture" descr="img/2.png"/>
+                    <pic:cNvPr descr="img/2.png" id="0" name="Picture"/>
                     <pic:cNvPicPr>
-                      <a:picLocks noChangeAspect="1" noChangeArrowheads="1"/>
+                      <a:picLocks noChangeArrowheads="1" noChangeAspect="1"/>
                     </pic:cNvPicPr>
                   </pic:nvPicPr>
                   <pic:blipFill>
@@ -232,7 +232,7 @@
 </file>
 
 <file path=word/footnotes.xml><?xml version="1.0" encoding="utf-8"?>
-<w:footnotes xmlns="http://schemas.openxmlformats.org/wordprocessingml/2006/main" xmlns:a="http://schemas.openxmlformats.org/drawingml/2006/main" xmlns:m="http://schemas.openxmlformats.org/officeDocument/2006/math" xmlns:ma="http://schemas.openxmlformats.org/schemaLibrary/2006/main" xmlns:pic="http://schemas.openxmlformats.org/drawingml/2006/picture" xmlns:r="http://schemas.openxmlformats.org/officeDocument/2006/relationships" xmlns:s="http://schemas.openxmlformats.org/officeDocument/2006/sharedTypes" xmlns:w="http://schemas.openxmlformats.org/wordprocessingml/2006/main" xmlns:wp="http://schemas.openxmlformats.org/drawingml/2006/wordprocessingDrawing" xmlns:xml="http://www.w3.org/XML/1998/namespace">
+<w:footnotes xmlns:w="http://schemas.openxmlformats.org/wordprocessingml/2006/main" xmlns:m="http://schemas.openxmlformats.org/officeDocument/2006/math" xmlns:r="http://schemas.openxmlformats.org/officeDocument/2006/relationships" xmlns:o="urn:schemas-microsoft-com:office:office" xmlns:v="urn:schemas-microsoft-com:vml" xmlns:w10="urn:schemas-microsoft-com:office:word" xmlns:a="http://schemas.openxmlformats.org/drawingml/2006/main" xmlns:pic="http://schemas.openxmlformats.org/drawingml/2006/picture" xmlns:wp="http://schemas.openxmlformats.org/drawingml/2006/wordprocessingDrawing">
   <w:footnote w:type="continuationSeparator" w:id="0">
     <w:p>
       <w:r>
@@ -251,7 +251,7 @@
 </file>
 
 <file path=word/numbering.xml><?xml version="1.0" encoding="utf-8"?>
-<w:numbering xmlns="http://schemas.openxmlformats.org/wordprocessingml/2006/main" xmlns:a="http://schemas.openxmlformats.org/drawingml/2006/main" xmlns:m="http://schemas.openxmlformats.org/officeDocument/2006/math" xmlns:ma="http://schemas.openxmlformats.org/schemaLibrary/2006/main" xmlns:pic="http://schemas.openxmlformats.org/drawingml/2006/picture" xmlns:r="http://schemas.openxmlformats.org/officeDocument/2006/relationships" xmlns:s="http://schemas.openxmlformats.org/officeDocument/2006/sharedTypes" xmlns:w="http://schemas.openxmlformats.org/wordprocessingml/2006/main" xmlns:wp="http://schemas.openxmlformats.org/drawingml/2006/wordprocessingDrawing" xmlns:xml="http://www.w3.org/XML/1998/namespace">
+<w:numbering xmlns:w="http://schemas.openxmlformats.org/wordprocessingml/2006/main">
   <w:abstractNum w:abstractNumId="990">
     <w:nsid w:val="170cd2de"/>
     <w:multiLevelType w:val="multilevel"/>
@@ -468,11 +468,11 @@
 </file>
 
 <file path=word/styles.xml><?xml version="1.0" encoding="utf-8"?>
-<w:styles xmlns="http://schemas.openxmlformats.org/wordprocessingml/2006/main" xmlns:a="http://schemas.openxmlformats.org/drawingml/2006/main" xmlns:m="http://schemas.openxmlformats.org/officeDocument/2006/math" xmlns:ma="http://schemas.openxmlformats.org/schemaLibrary/2006/main" xmlns:pic="http://schemas.openxmlformats.org/drawingml/2006/picture" xmlns:r="http://schemas.openxmlformats.org/officeDocument/2006/relationships" xmlns:s="http://schemas.openxmlformats.org/officeDocument/2006/sharedTypes" xmlns:w="http://schemas.openxmlformats.org/wordprocessingml/2006/main" xmlns:wp="http://schemas.openxmlformats.org/drawingml/2006/wordprocessingDrawing" xmlns:xml="http://www.w3.org/XML/1998/namespace">
+<w:styles xmlns:r="http://schemas.openxmlformats.org/officeDocument/2006/relationships" xmlns:w="http://schemas.openxmlformats.org/wordprocessingml/2006/main">
   <w:docDefaults>
     <w:rPrDefault>
       <w:rPr>
-        <w:rFonts w:asciiTheme="minorHAnsi" w:hAnsiTheme="minorHAnsi" w:eastAsiaTheme="minorHAnsi" w:cstheme="minorBidi"/>
+        <w:rFonts w:asciiTheme="minorHAnsi" w:eastAsiaTheme="minorHAnsi" w:hAnsiTheme="minorHAnsi" w:cstheme="minorBidi"/>
         <w:sz w:val="24"/>
         <w:szCs w:val="24"/>
         <w:lang w:val="en-US" w:eastAsia="en-US" w:bidi="ar-SA"/>
@@ -484,8 +484,8 @@
       </w:pPr>
     </w:pPrDefault>
   </w:docDefaults>
-  <w:latentStyles w:defLockedState="false" w:defUIPriority="0" w:defSemiHidden="false" w:defUnhideWhenUsed="false" w:defQFormat="false" w:count="276"/>
-  <w:style w:type="paragraph" w:styleId="Normal" w:default="true">
+  <w:latentStyles w:defLockedState="0" w:defUIPriority="0" w:defSemiHidden="0" w:defUnhideWhenUsed="0" w:defQFormat="0" w:count="276"/>
+  <w:style w:type="paragraph" w:default="1" w:styleId="Normal">
     <w:name w:val="Normal"/>
     <w:qFormat/>
   </w:style>
@@ -493,18 +493,18 @@
     <w:name w:val="Body Text"/>
     <w:basedOn w:val="Normal"/>
     <w:link w:val="BodyTextChar"/>
-    <w:qFormat/>
     <w:pPr>
       <w:spacing w:before="180" w:after="180"/>
     </w:pPr>
-  </w:style>
-  <w:style w:type="paragraph" w:styleId="FirstParagraph" w:customStyle="true">
+    <w:qFormat/>
+  </w:style>
+  <w:style w:type="paragraph" w:customStyle="1" w:styleId="FirstParagraph">
     <w:name w:val="First Paragraph"/>
     <w:basedOn w:val="BodyText"/>
     <w:next w:val="BodyText"/>
     <w:qFormat/>
   </w:style>
-  <w:style w:type="paragraph" w:styleId="Compact" w:customStyle="true">
+  <w:style w:type="paragraph" w:customStyle="1" w:styleId="Compact">
     <w:name w:val="Compact"/>
     <w:basedOn w:val="BodyText"/>
     <w:qFormat/>
@@ -524,7 +524,7 @@
       <w:jc w:val="center"/>
     </w:pPr>
     <w:rPr>
-      <w:rFonts w:asciiTheme="majorHAnsi" w:hAnsiTheme="majorHAnsi" w:eastAsiaTheme="majorEastAsia" w:cstheme="majorBidi"/>
+      <w:rFonts w:asciiTheme="majorHAnsi" w:eastAsiaTheme="majorEastAsia" w:hAnsiTheme="majorHAnsi" w:cstheme="majorBidi"/>
       <w:b/>
       <w:bCs/>
       <w:color w:val="345A8A" w:themeColor="accent1" w:themeShade="B5"/>
@@ -548,7 +548,7 @@
       <w:szCs w:val="30"/>
     </w:rPr>
   </w:style>
-  <w:style w:type="paragraph" w:styleId="Author" w:customStyle="true">
+  <w:style w:type="paragraph" w:customStyle="1" w:styleId="Author">
     <w:name w:val="Author"/>
     <w:next w:val="BodyText"/>
     <w:qFormat/>
@@ -568,7 +568,7 @@
       <w:jc w:val="center"/>
     </w:pPr>
   </w:style>
-  <w:style w:type="paragraph" w:styleId="Abstract" w:customStyle="true">
+  <w:style w:type="paragraph" w:customStyle="1" w:styleId="Abstract">
     <w:name w:val="Abstract"/>
     <w:basedOn w:val="Normal"/>
     <w:next w:val="BodyText"/>
@@ -604,7 +604,7 @@
       <w:outlineLvl w:val="0"/>
     </w:pPr>
     <w:rPr>
-      <w:rFonts w:asciiTheme="majorHAnsi" w:hAnsiTheme="majorHAnsi" w:eastAsiaTheme="majorEastAsia" w:cstheme="majorBidi"/>
+      <w:rFonts w:asciiTheme="majorHAnsi" w:eastAsiaTheme="majorEastAsia" w:hAnsiTheme="majorHAnsi" w:cstheme="majorBidi"/>
       <w:b/>
       <w:bCs/>
       <w:color w:val="345A8A" w:themeColor="accent1" w:themeShade="B5"/>
@@ -626,7 +626,7 @@
       <w:outlineLvl w:val="1"/>
     </w:pPr>
     <w:rPr>
-      <w:rFonts w:asciiTheme="majorHAnsi" w:hAnsiTheme="majorHAnsi" w:eastAsiaTheme="majorEastAsia" w:cstheme="majorBidi"/>
+      <w:rFonts w:asciiTheme="majorHAnsi" w:eastAsiaTheme="majorEastAsia" w:hAnsiTheme="majorHAnsi" w:cstheme="majorBidi"/>
       <w:b/>
       <w:bCs/>
       <w:color w:val="4F81BD" w:themeColor="accent1"/>
@@ -648,7 +648,7 @@
       <w:outlineLvl w:val="2"/>
     </w:pPr>
     <w:rPr>
-      <w:rFonts w:asciiTheme="majorHAnsi" w:hAnsiTheme="majorHAnsi" w:eastAsiaTheme="majorEastAsia" w:cstheme="majorBidi"/>
+      <w:rFonts w:asciiTheme="majorHAnsi" w:eastAsiaTheme="majorEastAsia" w:hAnsiTheme="majorHAnsi" w:cstheme="majorBidi"/>
       <w:b/>
       <w:bCs/>
       <w:color w:val="4F81BD" w:themeColor="accent1"/>
@@ -670,7 +670,7 @@
       <w:outlineLvl w:val="3"/>
     </w:pPr>
     <w:rPr>
-      <w:rFonts w:asciiTheme="majorHAnsi" w:hAnsiTheme="majorHAnsi" w:eastAsiaTheme="majorEastAsia" w:cstheme="majorBidi"/>
+      <w:rFonts w:asciiTheme="majorHAnsi" w:eastAsiaTheme="majorEastAsia" w:hAnsiTheme="majorHAnsi" w:cstheme="majorBidi"/>
       <w:b/>
       <w:bCs/>
       <w:color w:val="4F81BD" w:themeColor="accent1"/>
@@ -692,7 +692,7 @@
       <w:outlineLvl w:val="4"/>
     </w:pPr>
     <w:rPr>
-      <w:rFonts w:asciiTheme="majorHAnsi" w:hAnsiTheme="majorHAnsi" w:eastAsiaTheme="majorEastAsia" w:cstheme="majorBidi"/>
+      <w:rFonts w:asciiTheme="majorHAnsi" w:eastAsiaTheme="majorEastAsia" w:hAnsiTheme="majorHAnsi" w:cstheme="majorBidi"/>
       <w:i/>
       <w:iCs/>
       <w:color w:val="4F81BD" w:themeColor="accent1"/>
@@ -714,7 +714,7 @@
       <w:outlineLvl w:val="5"/>
     </w:pPr>
     <w:rPr>
-      <w:rFonts w:asciiTheme="majorHAnsi" w:hAnsiTheme="majorHAnsi" w:eastAsiaTheme="majorEastAsia" w:cstheme="majorBidi"/>
+      <w:rFonts w:asciiTheme="majorHAnsi" w:eastAsiaTheme="majorEastAsia" w:hAnsiTheme="majorHAnsi" w:cstheme="majorBidi"/>
       <w:color w:val="4F81BD" w:themeColor="accent1"/>
       <w:sz w:val="24"/>
       <w:szCs w:val="24"/>
@@ -734,7 +734,7 @@
       <w:outlineLvl w:val="6"/>
     </w:pPr>
     <w:rPr>
-      <w:rFonts w:asciiTheme="majorHAnsi" w:hAnsiTheme="majorHAnsi" w:eastAsiaTheme="majorEastAsia" w:cstheme="majorBidi"/>
+      <w:rFonts w:asciiTheme="majorHAnsi" w:eastAsiaTheme="majorEastAsia" w:hAnsiTheme="majorHAnsi" w:cstheme="majorBidi"/>
       <w:color w:val="4F81BD" w:themeColor="accent1"/>
       <w:sz w:val="24"/>
       <w:szCs w:val="24"/>
@@ -754,7 +754,7 @@
       <w:outlineLvl w:val="7"/>
     </w:pPr>
     <w:rPr>
-      <w:rFonts w:asciiTheme="majorHAnsi" w:hAnsiTheme="majorHAnsi" w:eastAsiaTheme="majorEastAsia" w:cstheme="majorBidi"/>
+      <w:rFonts w:asciiTheme="majorHAnsi" w:eastAsiaTheme="majorEastAsia" w:hAnsiTheme="majorHAnsi" w:cstheme="majorBidi"/>
       <w:color w:val="4F81BD" w:themeColor="accent1"/>
       <w:sz w:val="24"/>
       <w:szCs w:val="24"/>
@@ -774,7 +774,7 @@
       <w:outlineLvl w:val="8"/>
     </w:pPr>
     <w:rPr>
-      <w:rFonts w:asciiTheme="majorHAnsi" w:hAnsiTheme="majorHAnsi" w:eastAsiaTheme="majorEastAsia" w:cstheme="majorBidi"/>
+      <w:rFonts w:asciiTheme="majorHAnsi" w:eastAsiaTheme="majorEastAsia" w:hAnsiTheme="majorHAnsi" w:cstheme="majorBidi"/>
       <w:color w:val="4F81BD" w:themeColor="accent1"/>
       <w:sz w:val="24"/>
       <w:szCs w:val="24"/>
@@ -792,7 +792,7 @@
       <w:ind w:firstLine="0"/>
     </w:pPr>
     <w:rPr>
-      <w:rFonts w:asciiTheme="majorHAnsi" w:hAnsiTheme="majorHAnsi" w:eastAsiaTheme="majorEastAsia" w:cstheme="majorBidi"/>
+      <w:rFonts w:asciiTheme="majorHAnsi" w:eastAsiaTheme="majorEastAsia" w:hAnsiTheme="majorHAnsi" w:cstheme="majorBidi"/>
       <w:bCs/>
       <w:sz w:val="20"/>
       <w:szCs w:val="20"/>
@@ -806,12 +806,12 @@
     <w:unhideWhenUsed/>
     <w:qFormat/>
   </w:style>
-  <w:style w:type="character" w:styleId="DefaultParagraphFont" w:default="true">
+  <w:style w:type="character" w:default="1" w:styleId="DefaultParagraphFont">
     <w:name w:val="Default Paragraph Font"/>
     <w:semiHidden/>
     <w:unhideWhenUsed/>
   </w:style>
-  <w:style w:type="table" w:styleId="Table" w:default="true">
+  <w:style w:type="table" w:default="1" w:styleId="Table">
     <w:name w:val="Table"/>
     <w:basedOn w:val="TableNormal"/>
     <w:semiHidden/>
@@ -827,7 +827,7 @@
       </w:tblCellMar>
     </w:tblPr>
   </w:style>
-  <w:style w:type="paragraph" w:styleId="DefinitionTerm" w:customStyle="true">
+  <w:style w:type="paragraph" w:customStyle="1" w:styleId="DefinitionTerm">
     <w:name w:val="Definition Term"/>
     <w:basedOn w:val="Normal"/>
     <w:next w:val="Definition"/>
@@ -840,7 +840,7 @@
       <w:b/>
     </w:rPr>
   </w:style>
-  <w:style w:type="paragraph" w:styleId="Definition" w:customStyle="true">
+  <w:style w:type="paragraph" w:customStyle="1" w:styleId="Definition">
     <w:name w:val="Definition"/>
     <w:basedOn w:val="Normal"/>
   </w:style>
@@ -855,34 +855,34 @@
       <w:i/>
     </w:rPr>
   </w:style>
-  <w:style w:type="paragraph" w:styleId="TableCaption" w:customStyle="true">
+  <w:style w:type="paragraph" w:customStyle="1" w:styleId="TableCaption">
     <w:name w:val="Table Caption"/>
     <w:basedOn w:val="Caption"/>
     <w:pPr>
       <w:keepNext/>
     </w:pPr>
   </w:style>
-  <w:style w:type="paragraph" w:styleId="ImageCaption" w:customStyle="true">
+  <w:style w:type="paragraph" w:customStyle="1" w:styleId="ImageCaption">
     <w:name w:val="Image Caption"/>
     <w:basedOn w:val="Caption"/>
   </w:style>
-  <w:style w:type="paragraph" w:styleId="Figure" w:customStyle="true">
+  <w:style w:type="paragraph" w:customStyle="1" w:styleId="Figure">
     <w:name w:val="Figure"/>
     <w:basedOn w:val="Normal"/>
   </w:style>
-  <w:style w:type="paragraph" w:styleId="CaptionedFigure" w:customStyle="true">
+  <w:style w:type="paragraph" w:customStyle="1" w:styleId="CaptionedFigure">
     <w:name w:val="Captioned Figure"/>
     <w:basedOn w:val="Figure"/>
     <w:pPr>
       <w:keepNext/>
     </w:pPr>
   </w:style>
-  <w:style w:type="character" w:styleId="BodyTextChar" w:customStyle="true">
+  <w:style w:type="character" w:customStyle="1" w:styleId="BodyTextChar">
     <w:name w:val="Body Text Char"/>
     <w:basedOn w:val="DefaultParagraphFont"/>
     <w:link w:val="BodyText"/>
   </w:style>
-  <w:style w:type="character" w:styleId="VerbatimChar" w:customStyle="true">
+  <w:style w:type="character" w:customStyle="1" w:styleId="VerbatimChar">
     <w:name w:val="Verbatim Char"/>
     <w:basedOn w:val="BodyTextChar"/>
     <w:rPr>
@@ -916,237 +916,237 @@
       <w:outlineLvl w:val="9"/>
     </w:pPr>
     <w:rPr>
-      <w:rFonts w:asciiTheme="majorHAnsi" w:hAnsiTheme="majorHAnsi" w:eastAsiaTheme="majorEastAsia" w:cstheme="majorBidi"/>
-      <w:b w:val="false"/>
-      <w:bCs w:val="false"/>
+      <w:rFonts w:asciiTheme="majorHAnsi" w:eastAsiaTheme="majorEastAsia" w:hAnsiTheme="majorHAnsi" w:cstheme="majorBidi"/>
+      <w:b w:val="0"/>
+      <w:bCs w:val="0"/>
       <w:color w:val="365F91" w:themeColor="accent1" w:themeShade="BF"/>
     </w:rPr>
   </w:style>
-  <w:style w:type="paragraph" w:styleId="SourceCode" w:customStyle="true">
+  <w:style w:type="paragraph" w:customStyle="1" w:styleId="SourceCode">
     <w:name w:val="Source Code"/>
     <w:basedOn w:val="Normal"/>
     <w:link w:val="VerbatimChar"/>
     <w:pPr>
-      <w:wordWrap w:val="false"/>
-    </w:pPr>
-  </w:style>
-  <w:style w:type="character" w:styleId="KeywordTok" w:customStyle="true">
+      <w:wordWrap w:val="off"/>
+    </w:pPr>
+  </w:style>
+  <w:style w:type="character" w:customStyle="1" w:styleId="KeywordTok">
     <w:name w:val="KeywordTok"/>
     <w:basedOn w:val="VerbatimChar"/>
     <w:rPr>
+      <w:color w:val="007020"/>
       <w:b/>
-      <w:color w:val="007020"/>
-    </w:rPr>
-  </w:style>
-  <w:style w:type="character" w:styleId="DataTypeTok" w:customStyle="true">
+    </w:rPr>
+  </w:style>
+  <w:style w:type="character" w:customStyle="1" w:styleId="DataTypeTok">
     <w:name w:val="DataTypeTok"/>
     <w:basedOn w:val="VerbatimChar"/>
     <w:rPr>
       <w:color w:val="902000"/>
     </w:rPr>
   </w:style>
-  <w:style w:type="character" w:styleId="DecValTok" w:customStyle="true">
+  <w:style w:type="character" w:customStyle="1" w:styleId="DecValTok">
     <w:name w:val="DecValTok"/>
     <w:basedOn w:val="VerbatimChar"/>
     <w:rPr>
       <w:color w:val="40a070"/>
     </w:rPr>
   </w:style>
-  <w:style w:type="character" w:styleId="BaseNTok" w:customStyle="true">
+  <w:style w:type="character" w:customStyle="1" w:styleId="BaseNTok">
     <w:name w:val="BaseNTok"/>
     <w:basedOn w:val="VerbatimChar"/>
     <w:rPr>
       <w:color w:val="40a070"/>
     </w:rPr>
   </w:style>
-  <w:style w:type="character" w:styleId="FloatTok" w:customStyle="true">
+  <w:style w:type="character" w:customStyle="1" w:styleId="FloatTok">
     <w:name w:val="FloatTok"/>
     <w:basedOn w:val="VerbatimChar"/>
     <w:rPr>
       <w:color w:val="40a070"/>
     </w:rPr>
   </w:style>
-  <w:style w:type="character" w:styleId="ConstantTok" w:customStyle="true">
+  <w:style w:type="character" w:customStyle="1" w:styleId="ConstantTok">
     <w:name w:val="ConstantTok"/>
     <w:basedOn w:val="VerbatimChar"/>
     <w:rPr>
       <w:color w:val="880000"/>
     </w:rPr>
   </w:style>
-  <w:style w:type="character" w:styleId="CharTok" w:customStyle="true">
+  <w:style w:type="character" w:customStyle="1" w:styleId="CharTok">
     <w:name w:val="CharTok"/>
     <w:basedOn w:val="VerbatimChar"/>
     <w:rPr>
       <w:color w:val="4070a0"/>
     </w:rPr>
   </w:style>
-  <w:style w:type="character" w:styleId="SpecialCharTok" w:customStyle="true">
+  <w:style w:type="character" w:customStyle="1" w:styleId="SpecialCharTok">
     <w:name w:val="SpecialCharTok"/>
     <w:basedOn w:val="VerbatimChar"/>
     <w:rPr>
       <w:color w:val="4070a0"/>
     </w:rPr>
   </w:style>
-  <w:style w:type="character" w:styleId="StringTok" w:customStyle="true">
+  <w:style w:type="character" w:customStyle="1" w:styleId="StringTok">
     <w:name w:val="StringTok"/>
     <w:basedOn w:val="VerbatimChar"/>
     <w:rPr>
       <w:color w:val="4070a0"/>
     </w:rPr>
   </w:style>
-  <w:style w:type="character" w:styleId="VerbatimStringTok" w:customStyle="true">
+  <w:style w:type="character" w:customStyle="1" w:styleId="VerbatimStringTok">
     <w:name w:val="VerbatimStringTok"/>
     <w:basedOn w:val="VerbatimChar"/>
     <w:rPr>
       <w:color w:val="4070a0"/>
     </w:rPr>
   </w:style>
-  <w:style w:type="character" w:styleId="SpecialStringTok" w:customStyle="true">
+  <w:style w:type="character" w:customStyle="1" w:styleId="SpecialStringTok">
     <w:name w:val="SpecialStringTok"/>
     <w:basedOn w:val="VerbatimChar"/>
     <w:rPr>
       <w:color w:val="bb6688"/>
     </w:rPr>
   </w:style>
-  <w:style w:type="character" w:styleId="ImportTok" w:customStyle="true">
+  <w:style w:type="character" w:customStyle="1" w:styleId="ImportTok">
     <w:name w:val="ImportTok"/>
     <w:basedOn w:val="VerbatimChar"/>
     <w:rPr/>
   </w:style>
-  <w:style w:type="character" w:styleId="CommentTok" w:customStyle="true">
+  <w:style w:type="character" w:customStyle="1" w:styleId="CommentTok">
     <w:name w:val="CommentTok"/>
     <w:basedOn w:val="VerbatimChar"/>
     <w:rPr>
+      <w:color w:val="60a0b0"/>
       <w:i/>
+    </w:rPr>
+  </w:style>
+  <w:style w:type="character" w:customStyle="1" w:styleId="DocumentationTok">
+    <w:name w:val="DocumentationTok"/>
+    <w:basedOn w:val="VerbatimChar"/>
+    <w:rPr>
+      <w:color w:val="ba2121"/>
+      <w:i/>
+    </w:rPr>
+  </w:style>
+  <w:style w:type="character" w:customStyle="1" w:styleId="AnnotationTok">
+    <w:name w:val="AnnotationTok"/>
+    <w:basedOn w:val="VerbatimChar"/>
+    <w:rPr>
       <w:color w:val="60a0b0"/>
-    </w:rPr>
-  </w:style>
-  <w:style w:type="character" w:styleId="DocumentationTok" w:customStyle="true">
-    <w:name w:val="DocumentationTok"/>
-    <w:basedOn w:val="VerbatimChar"/>
-    <w:rPr>
-      <w:i/>
-      <w:color w:val="ba2121"/>
-    </w:rPr>
-  </w:style>
-  <w:style w:type="character" w:styleId="AnnotationTok" w:customStyle="true">
-    <w:name w:val="AnnotationTok"/>
-    <w:basedOn w:val="VerbatimChar"/>
-    <w:rPr>
       <w:b/>
       <w:i/>
+    </w:rPr>
+  </w:style>
+  <w:style w:type="character" w:customStyle="1" w:styleId="CommentVarTok">
+    <w:name w:val="CommentVarTok"/>
+    <w:basedOn w:val="VerbatimChar"/>
+    <w:rPr>
       <w:color w:val="60a0b0"/>
-    </w:rPr>
-  </w:style>
-  <w:style w:type="character" w:styleId="CommentVarTok" w:customStyle="true">
-    <w:name w:val="CommentVarTok"/>
-    <w:basedOn w:val="VerbatimChar"/>
-    <w:rPr>
       <w:b/>
       <w:i/>
+    </w:rPr>
+  </w:style>
+  <w:style w:type="character" w:customStyle="1" w:styleId="OtherTok">
+    <w:name w:val="OtherTok"/>
+    <w:basedOn w:val="VerbatimChar"/>
+    <w:rPr>
+      <w:color w:val="007020"/>
+    </w:rPr>
+  </w:style>
+  <w:style w:type="character" w:customStyle="1" w:styleId="FunctionTok">
+    <w:name w:val="FunctionTok"/>
+    <w:basedOn w:val="VerbatimChar"/>
+    <w:rPr>
+      <w:color w:val="06287e"/>
+    </w:rPr>
+  </w:style>
+  <w:style w:type="character" w:customStyle="1" w:styleId="VariableTok">
+    <w:name w:val="VariableTok"/>
+    <w:basedOn w:val="VerbatimChar"/>
+    <w:rPr>
+      <w:color w:val="19177c"/>
+    </w:rPr>
+  </w:style>
+  <w:style w:type="character" w:customStyle="1" w:styleId="ControlFlowTok">
+    <w:name w:val="ControlFlowTok"/>
+    <w:basedOn w:val="VerbatimChar"/>
+    <w:rPr>
+      <w:color w:val="007020"/>
+      <w:b/>
+    </w:rPr>
+  </w:style>
+  <w:style w:type="character" w:customStyle="1" w:styleId="OperatorTok">
+    <w:name w:val="OperatorTok"/>
+    <w:basedOn w:val="VerbatimChar"/>
+    <w:rPr>
+      <w:color w:val="666666"/>
+    </w:rPr>
+  </w:style>
+  <w:style w:type="character" w:customStyle="1" w:styleId="BuiltInTok">
+    <w:name w:val="BuiltInTok"/>
+    <w:basedOn w:val="VerbatimChar"/>
+    <w:rPr/>
+  </w:style>
+  <w:style w:type="character" w:customStyle="1" w:styleId="ExtensionTok">
+    <w:name w:val="ExtensionTok"/>
+    <w:basedOn w:val="VerbatimChar"/>
+    <w:rPr/>
+  </w:style>
+  <w:style w:type="character" w:customStyle="1" w:styleId="PreprocessorTok">
+    <w:name w:val="PreprocessorTok"/>
+    <w:basedOn w:val="VerbatimChar"/>
+    <w:rPr>
+      <w:color w:val="bc7a00"/>
+    </w:rPr>
+  </w:style>
+  <w:style w:type="character" w:customStyle="1" w:styleId="AttributeTok">
+    <w:name w:val="AttributeTok"/>
+    <w:basedOn w:val="VerbatimChar"/>
+    <w:rPr>
+      <w:color w:val="7d9029"/>
+    </w:rPr>
+  </w:style>
+  <w:style w:type="character" w:customStyle="1" w:styleId="RegionMarkerTok">
+    <w:name w:val="RegionMarkerTok"/>
+    <w:basedOn w:val="VerbatimChar"/>
+    <w:rPr/>
+  </w:style>
+  <w:style w:type="character" w:customStyle="1" w:styleId="InformationTok">
+    <w:name w:val="InformationTok"/>
+    <w:basedOn w:val="VerbatimChar"/>
+    <w:rPr>
       <w:color w:val="60a0b0"/>
-    </w:rPr>
-  </w:style>
-  <w:style w:type="character" w:styleId="OtherTok" w:customStyle="true">
-    <w:name w:val="OtherTok"/>
-    <w:basedOn w:val="VerbatimChar"/>
-    <w:rPr>
-      <w:color w:val="007020"/>
-    </w:rPr>
-  </w:style>
-  <w:style w:type="character" w:styleId="FunctionTok" w:customStyle="true">
-    <w:name w:val="FunctionTok"/>
-    <w:basedOn w:val="VerbatimChar"/>
-    <w:rPr>
-      <w:color w:val="06287e"/>
-    </w:rPr>
-  </w:style>
-  <w:style w:type="character" w:styleId="VariableTok" w:customStyle="true">
-    <w:name w:val="VariableTok"/>
-    <w:basedOn w:val="VerbatimChar"/>
-    <w:rPr>
-      <w:color w:val="19177c"/>
-    </w:rPr>
-  </w:style>
-  <w:style w:type="character" w:styleId="ControlFlowTok" w:customStyle="true">
-    <w:name w:val="ControlFlowTok"/>
-    <w:basedOn w:val="VerbatimChar"/>
-    <w:rPr>
-      <w:b/>
-      <w:color w:val="007020"/>
-    </w:rPr>
-  </w:style>
-  <w:style w:type="character" w:styleId="OperatorTok" w:customStyle="true">
-    <w:name w:val="OperatorTok"/>
-    <w:basedOn w:val="VerbatimChar"/>
-    <w:rPr>
-      <w:color w:val="666666"/>
-    </w:rPr>
-  </w:style>
-  <w:style w:type="character" w:styleId="BuiltInTok" w:customStyle="true">
-    <w:name w:val="BuiltInTok"/>
-    <w:basedOn w:val="VerbatimChar"/>
-    <w:rPr/>
-  </w:style>
-  <w:style w:type="character" w:styleId="ExtensionTok" w:customStyle="true">
-    <w:name w:val="ExtensionTok"/>
-    <w:basedOn w:val="VerbatimChar"/>
-    <w:rPr/>
-  </w:style>
-  <w:style w:type="character" w:styleId="PreprocessorTok" w:customStyle="true">
-    <w:name w:val="PreprocessorTok"/>
-    <w:basedOn w:val="VerbatimChar"/>
-    <w:rPr>
-      <w:color w:val="bc7a00"/>
-    </w:rPr>
-  </w:style>
-  <w:style w:type="character" w:styleId="AttributeTok" w:customStyle="true">
-    <w:name w:val="AttributeTok"/>
-    <w:basedOn w:val="VerbatimChar"/>
-    <w:rPr>
-      <w:color w:val="7d9029"/>
-    </w:rPr>
-  </w:style>
-  <w:style w:type="character" w:styleId="RegionMarkerTok" w:customStyle="true">
-    <w:name w:val="RegionMarkerTok"/>
-    <w:basedOn w:val="VerbatimChar"/>
-    <w:rPr/>
-  </w:style>
-  <w:style w:type="character" w:styleId="InformationTok" w:customStyle="true">
-    <w:name w:val="InformationTok"/>
-    <w:basedOn w:val="VerbatimChar"/>
-    <w:rPr>
       <w:b/>
       <w:i/>
+    </w:rPr>
+  </w:style>
+  <w:style w:type="character" w:customStyle="1" w:styleId="WarningTok">
+    <w:name w:val="WarningTok"/>
+    <w:basedOn w:val="VerbatimChar"/>
+    <w:rPr>
       <w:color w:val="60a0b0"/>
-    </w:rPr>
-  </w:style>
-  <w:style w:type="character" w:styleId="WarningTok" w:customStyle="true">
-    <w:name w:val="WarningTok"/>
-    <w:basedOn w:val="VerbatimChar"/>
-    <w:rPr>
       <w:b/>
       <w:i/>
-      <w:color w:val="60a0b0"/>
-    </w:rPr>
-  </w:style>
-  <w:style w:type="character" w:styleId="AlertTok" w:customStyle="true">
+    </w:rPr>
+  </w:style>
+  <w:style w:type="character" w:customStyle="1" w:styleId="AlertTok">
     <w:name w:val="AlertTok"/>
     <w:basedOn w:val="VerbatimChar"/>
     <w:rPr>
+      <w:color w:val="ff0000"/>
       <w:b/>
+    </w:rPr>
+  </w:style>
+  <w:style w:type="character" w:customStyle="1" w:styleId="ErrorTok">
+    <w:name w:val="ErrorTok"/>
+    <w:basedOn w:val="VerbatimChar"/>
+    <w:rPr>
       <w:color w:val="ff0000"/>
-    </w:rPr>
-  </w:style>
-  <w:style w:type="character" w:styleId="ErrorTok" w:customStyle="true">
-    <w:name w:val="ErrorTok"/>
-    <w:basedOn w:val="VerbatimChar"/>
-    <w:rPr>
       <w:b/>
-      <w:color w:val="ff0000"/>
-    </w:rPr>
-  </w:style>
-  <w:style w:type="character" w:styleId="NormalTok" w:customStyle="true">
+    </w:rPr>
+  </w:style>
+  <w:style w:type="character" w:customStyle="1" w:styleId="NormalTok">
     <w:name w:val="NormalTok"/>
     <w:basedOn w:val="VerbatimChar"/>
     <w:rPr/>
@@ -1155,7 +1155,7 @@
 </file>
 
 <file path=word/theme/theme1.xml><?xml version="1.0" encoding="utf-8"?>
-<a:theme xmlns="http://schemas.openxmlformats.org/drawingml/2006/main" xmlns:a="http://schemas.openxmlformats.org/drawingml/2006/main" xmlns:r="http://schemas.openxmlformats.org/officeDocument/2006/relationships" xmlns:sh="http://schemas.openxmlformats.org/officeDocument/2006/sharedTypes" xmlns:xml="http://www.w3.org/XML/1998/namespace" name="Office Theme">
+<a:theme xmlns:a="http://schemas.openxmlformats.org/drawingml/2006/main" name="Office Theme">
   <a:themeElements>
     <a:clrScheme name="Office">
       <a:dk1>
